--- a/FINALS/Graph_AM.docx
+++ b/FINALS/Graph_AM.docx
@@ -9,10 +9,10 @@
           <w:lang w:val="en-US"/>
         </w:rPr>
         <w:drawing>
-          <wp:inline distT="0" distB="0" distL="0" distR="0" wp14:anchorId="53BAE24B" wp14:editId="083BF82A">
-            <wp:extent cx="5470162" cy="3088640"/>
-            <wp:effectExtent l="0" t="0" r="0" b="10160"/>
-            <wp:docPr id="4" name="Picture 4"/>
+          <wp:inline distT="0" distB="0" distL="0" distR="0" wp14:anchorId="713AED3F" wp14:editId="36749A34">
+            <wp:extent cx="6171904" cy="3313121"/>
+            <wp:effectExtent l="0" t="0" r="635" b="0"/>
+            <wp:docPr id="5" name="Picture 5"/>
             <wp:cNvGraphicFramePr>
               <a:graphicFrameLocks xmlns:a="http://schemas.openxmlformats.org/drawingml/2006/main" noChangeAspect="1"/>
             </wp:cNvGraphicFramePr>
@@ -20,7 +20,7 @@
               <a:graphicData uri="http://schemas.openxmlformats.org/drawingml/2006/picture">
                 <pic:pic xmlns:pic="http://schemas.openxmlformats.org/drawingml/2006/picture">
                   <pic:nvPicPr>
-                    <pic:cNvPr id="4" name="Screen Shot 2016-10-18 at 11.41.50 AM.png"/>
+                    <pic:cNvPr id="5" name="Screen Shot 2016-10-29 at 2.15.59 PM.png"/>
                     <pic:cNvPicPr/>
                   </pic:nvPicPr>
                   <pic:blipFill>
@@ -38,7 +38,7 @@
                   <pic:spPr>
                     <a:xfrm>
                       <a:off x="0" y="0"/>
-                      <a:ext cx="5471380" cy="3089328"/>
+                      <a:ext cx="6186071" cy="3320726"/>
                     </a:xfrm>
                     <a:prstGeom prst="rect">
                       <a:avLst/>
@@ -53,6 +53,7 @@
     </w:p>
     <w:p/>
     <w:p>
+      <w:bookmarkStart w:id="0" w:name="_GoBack"/>
       <w:r>
         <w:rPr>
           <w:noProof/>
@@ -100,6 +101,7 @@
           </wp:inline>
         </w:drawing>
       </w:r>
+      <w:bookmarkEnd w:id="0"/>
     </w:p>
     <w:p/>
     <w:p>
@@ -252,10 +254,7 @@
         </w:drawing>
       </w:r>
     </w:p>
-    <w:p>
-      <w:bookmarkStart w:id="0" w:name="_GoBack"/>
-      <w:bookmarkEnd w:id="0"/>
-    </w:p>
+    <w:p/>
     <w:sectPr>
       <w:pgSz w:w="11900" w:h="16840"/>
       <w:pgMar w:top="720" w:right="720" w:bottom="720" w:left="720" w:header="708" w:footer="708" w:gutter="0"/>

--- a/FINALS/Graph_AM.docx
+++ b/FINALS/Graph_AM.docx
@@ -53,7 +53,6 @@
     </w:p>
     <w:p/>
     <w:p>
-      <w:bookmarkStart w:id="0" w:name="_GoBack"/>
       <w:r>
         <w:rPr>
           <w:noProof/>
@@ -101,7 +100,6 @@
           </wp:inline>
         </w:drawing>
       </w:r>
-      <w:bookmarkEnd w:id="0"/>
     </w:p>
     <w:p/>
     <w:p>
@@ -212,10 +210,10 @@
           <w:lang w:val="en-US"/>
         </w:rPr>
         <w:drawing>
-          <wp:inline distT="0" distB="0" distL="0" distR="0" wp14:anchorId="54B9E879" wp14:editId="11EB33E5">
-            <wp:extent cx="6629228" cy="3718835"/>
-            <wp:effectExtent l="0" t="0" r="635" b="0"/>
-            <wp:docPr id="1" name="Picture 1"/>
+          <wp:inline distT="0" distB="0" distL="0" distR="0" wp14:anchorId="035CEE14" wp14:editId="2FBD8E06">
+            <wp:extent cx="6642100" cy="3796665"/>
+            <wp:effectExtent l="0" t="0" r="12700" b="0"/>
+            <wp:docPr id="6" name="Picture 6"/>
             <wp:cNvGraphicFramePr>
               <a:graphicFrameLocks xmlns:a="http://schemas.openxmlformats.org/drawingml/2006/main" noChangeAspect="1"/>
             </wp:cNvGraphicFramePr>
@@ -223,7 +221,7 @@
               <a:graphicData uri="http://schemas.openxmlformats.org/drawingml/2006/picture">
                 <pic:pic xmlns:pic="http://schemas.openxmlformats.org/drawingml/2006/picture">
                   <pic:nvPicPr>
-                    <pic:cNvPr id="1" name="Screen Shot 2016-10-18 at 11.51.15 AM.png"/>
+                    <pic:cNvPr id="6" name="Screen Shot 2016-10-29 at 2.27.27 PM.png"/>
                     <pic:cNvPicPr/>
                   </pic:nvPicPr>
                   <pic:blipFill>
@@ -241,7 +239,7 @@
                   <pic:spPr>
                     <a:xfrm>
                       <a:off x="0" y="0"/>
-                      <a:ext cx="6639924" cy="3724835"/>
+                      <a:ext cx="6642100" cy="3796665"/>
                     </a:xfrm>
                     <a:prstGeom prst="rect">
                       <a:avLst/>
@@ -253,6 +251,8 @@
           </wp:inline>
         </w:drawing>
       </w:r>
+      <w:bookmarkStart w:id="0" w:name="_GoBack"/>
+      <w:bookmarkEnd w:id="0"/>
     </w:p>
     <w:p/>
     <w:sectPr>

--- a/FINALS/Graph_AM.docx
+++ b/FINALS/Graph_AM.docx
@@ -51,7 +51,6 @@
         </w:drawing>
       </w:r>
     </w:p>
-    <w:p/>
     <w:p>
       <w:r>
         <w:rPr>
@@ -59,9 +58,9 @@
           <w:lang w:val="en-US"/>
         </w:rPr>
         <w:drawing>
-          <wp:inline distT="0" distB="0" distL="0" distR="0" wp14:anchorId="0A618274" wp14:editId="62C4C85A">
-            <wp:extent cx="4056373" cy="2413137"/>
-            <wp:effectExtent l="0" t="0" r="8255" b="0"/>
+          <wp:inline distT="0" distB="0" distL="0" distR="0" wp14:anchorId="0A618274" wp14:editId="753A192F">
+            <wp:extent cx="4390716" cy="2612038"/>
+            <wp:effectExtent l="0" t="0" r="3810" b="4445"/>
             <wp:docPr id="12" name="Picture 12"/>
             <wp:cNvGraphicFramePr>
               <a:graphicFrameLocks xmlns:a="http://schemas.openxmlformats.org/drawingml/2006/main" noChangeAspect="1"/>
@@ -88,7 +87,7 @@
                   <pic:spPr>
                     <a:xfrm>
                       <a:off x="0" y="0"/>
-                      <a:ext cx="4071506" cy="2422140"/>
+                      <a:ext cx="4415158" cy="2626579"/>
                     </a:xfrm>
                     <a:prstGeom prst="rect">
                       <a:avLst/>
@@ -101,7 +100,6 @@
         </w:drawing>
       </w:r>
     </w:p>
-    <w:p/>
     <w:p>
       <w:r>
         <w:rPr>
@@ -109,9 +107,9 @@
           <w:lang w:val="en-US"/>
         </w:rPr>
         <w:drawing>
-          <wp:inline distT="0" distB="0" distL="0" distR="0" wp14:anchorId="5BD19FFA" wp14:editId="0AF1362B">
-            <wp:extent cx="5080635" cy="3397041"/>
-            <wp:effectExtent l="0" t="0" r="0" b="6985"/>
+          <wp:inline distT="0" distB="0" distL="0" distR="0" wp14:anchorId="5BD19FFA" wp14:editId="79CBAADB">
+            <wp:extent cx="5669715" cy="3790916"/>
+            <wp:effectExtent l="0" t="0" r="0" b="0"/>
             <wp:docPr id="3" name="Picture 3"/>
             <wp:cNvGraphicFramePr>
               <a:graphicFrameLocks xmlns:a="http://schemas.openxmlformats.org/drawingml/2006/main" noChangeAspect="1"/>
@@ -138,7 +136,7 @@
                   <pic:spPr>
                     <a:xfrm>
                       <a:off x="0" y="0"/>
-                      <a:ext cx="5087559" cy="3401671"/>
+                      <a:ext cx="5735240" cy="3834728"/>
                     </a:xfrm>
                     <a:prstGeom prst="rect">
                       <a:avLst/>
@@ -151,7 +149,6 @@
         </w:drawing>
       </w:r>
     </w:p>
-    <w:p/>
     <w:p>
       <w:r>
         <w:rPr>
@@ -160,9 +157,9 @@
         </w:rPr>
         <w:lastRenderedPageBreak/>
         <w:drawing>
-          <wp:inline distT="0" distB="0" distL="0" distR="0" wp14:anchorId="0DFF9D22" wp14:editId="148CD3E9">
-            <wp:extent cx="5727700" cy="1003300"/>
-            <wp:effectExtent l="0" t="0" r="12700" b="12700"/>
+          <wp:inline distT="0" distB="0" distL="0" distR="0" wp14:anchorId="0DFF9D22" wp14:editId="49EDFABA">
+            <wp:extent cx="6516214" cy="1141421"/>
+            <wp:effectExtent l="0" t="0" r="0" b="1905"/>
             <wp:docPr id="2" name="Picture 2"/>
             <wp:cNvGraphicFramePr>
               <a:graphicFrameLocks xmlns:a="http://schemas.openxmlformats.org/drawingml/2006/main" noChangeAspect="1"/>
@@ -189,7 +186,7 @@
                   <pic:spPr>
                     <a:xfrm>
                       <a:off x="0" y="0"/>
-                      <a:ext cx="5727700" cy="1003300"/>
+                      <a:ext cx="6620653" cy="1159715"/>
                     </a:xfrm>
                     <a:prstGeom prst="rect">
                       <a:avLst/>
@@ -202,17 +199,17 @@
         </w:drawing>
       </w:r>
     </w:p>
-    <w:p/>
     <w:p>
+      <w:bookmarkStart w:id="0" w:name="_GoBack"/>
       <w:r>
         <w:rPr>
           <w:noProof/>
           <w:lang w:val="en-US"/>
         </w:rPr>
         <w:drawing>
-          <wp:inline distT="0" distB="0" distL="0" distR="0" wp14:anchorId="035CEE14" wp14:editId="2FBD8E06">
-            <wp:extent cx="6642100" cy="3796665"/>
-            <wp:effectExtent l="0" t="0" r="12700" b="0"/>
+          <wp:inline distT="0" distB="0" distL="0" distR="0" wp14:anchorId="035CEE14" wp14:editId="30E1C456">
+            <wp:extent cx="6606820" cy="3776499"/>
+            <wp:effectExtent l="0" t="0" r="0" b="8255"/>
             <wp:docPr id="6" name="Picture 6"/>
             <wp:cNvGraphicFramePr>
               <a:graphicFrameLocks xmlns:a="http://schemas.openxmlformats.org/drawingml/2006/main" noChangeAspect="1"/>
@@ -239,7 +236,7 @@
                   <pic:spPr>
                     <a:xfrm>
                       <a:off x="0" y="0"/>
-                      <a:ext cx="6642100" cy="3796665"/>
+                      <a:ext cx="6619486" cy="3783739"/>
                     </a:xfrm>
                     <a:prstGeom prst="rect">
                       <a:avLst/>
@@ -251,7 +248,6 @@
           </wp:inline>
         </w:drawing>
       </w:r>
-      <w:bookmarkStart w:id="0" w:name="_GoBack"/>
       <w:bookmarkEnd w:id="0"/>
     </w:p>
     <w:p/>
